--- a/zht/docx/12.content.docx
+++ b/zht/docx/12.content.docx
@@ -11,6 +11,15 @@
         <w:pStyle w:val="Heading2"/>
       </w:pPr>
       <w:r>
+        <w:t>Resource: 研讀筆記 (Biblica)</w:t>
+      </w:r>
+      <w:r/>
+    </w:p>
+    <w:p>
+      <w:pPr>
+        <w:pStyle w:val="Heading2"/>
+      </w:pPr>
+      <w:r>
         <w:t>License Information</w:t>
       </w:r>
       <w:r/>
@@ -21,7 +30,7 @@
         <w:rPr>
           <w:b/>
         </w:rPr>
-        <w:t>Study Notes (Biblica)</w:t>
+        <w:t>研讀筆記 (Biblica)</w:t>
       </w:r>
       <w:r>
         <w:t xml:space="preserve"> (Chinese (Traditional)) is based on</w:t>
@@ -74,7 +83,7 @@
         <w:pStyle w:val="Heading1"/>
       </w:pPr>
       <w:r>
-        <w:t>Study Notes (Biblica)</w:t>
+        <w:t>研讀筆記 (Biblica)</w:t>
       </w:r>
     </w:p>
     <w:p>
@@ -103,509 +112,565 @@
         <w:pStyle w:val="Heading2"/>
       </w:pPr>
       <w:r>
-        <w:t>列王紀下 1:1–8:15</w:t>
+        <w:t>2KI</w:t>
       </w:r>
       <w:r/>
     </w:p>
     <w:p>
       <w:r/>
       <w:r>
-        <w:t>列王紀上記載的</w:t>
-      </w:r>
-      <w:r>
-        <w:t>以色列</w:t>
-      </w:r>
-      <w:r>
-        <w:t>的故事在列王紀下繼續展開。以色列王國已經分裂成</w:t>
-      </w:r>
-      <w:r>
-        <w:t>北國</w:t>
-      </w:r>
-      <w:r>
-        <w:t>和</w:t>
-      </w:r>
-      <w:r>
-        <w:t>南國</w:t>
-      </w:r>
-      <w:r>
-        <w:t>。北國稱為以色列，南國稱為</w:t>
-      </w:r>
-      <w:r>
-        <w:t>猶大</w:t>
-      </w:r>
-      <w:r>
-        <w:t>。在北國，</w:t>
-      </w:r>
-      <w:r>
-        <w:t>以利亞</w:t>
-      </w:r>
-      <w:r>
-        <w:t>傳講</w:t>
-      </w:r>
-      <w:r>
-        <w:t>神</w:t>
-      </w:r>
-      <w:r>
-        <w:t>的信息責備亞哈謝王。亞哈謝和約蘭都像</w:t>
-      </w:r>
-      <w:r>
-        <w:t>耶羅波安</w:t>
-      </w:r>
-      <w:r>
-        <w:t>和</w:t>
-      </w:r>
-      <w:r>
-        <w:t>亞哈</w:t>
-      </w:r>
-      <w:r>
-        <w:t>一樣崇拜</w:t>
-      </w:r>
-      <w:r>
-        <w:t>假神</w:t>
-      </w:r>
-      <w:r>
-        <w:t>。在神接以利亞</w:t>
-      </w:r>
-      <w:r>
-        <w:t>升天</w:t>
-      </w:r>
-      <w:r>
-        <w:t>之前，</w:t>
-      </w:r>
-      <w:r>
-        <w:t>以利沙</w:t>
-      </w:r>
-      <w:r>
-        <w:t>求感動以利亞靈加倍感動他。以利沙並不是在談以利亞的</w:t>
-      </w:r>
-      <w:r>
-        <w:t>靈性</w:t>
-      </w:r>
-      <w:r>
-        <w:t>部分。他在談以利亞生命和</w:t>
-      </w:r>
-      <w:r>
-        <w:t>工作</w:t>
-      </w:r>
-      <w:r>
-        <w:t>中的</w:t>
-      </w:r>
-      <w:r>
-        <w:t>聖靈</w:t>
-      </w:r>
-      <w:r>
-        <w:t>的能力。這正是以利沙表明他想作為忠心的</w:t>
-      </w:r>
-      <w:r>
-        <w:t>先知</w:t>
-      </w:r>
-      <w:r>
-        <w:t>來事奉神的方式。與以利亞一樣，以利沙服事以色列的家庭和先知群體。他也服事以色列和其他國家的領袖。以利沙幫助書念的婦人和她的兒子，也幫助她討回土地。他幫助先知們解決債務、遺失的物件和缺乏食物等問題。他幫助</w:t>
-      </w:r>
-      <w:r>
-        <w:t>亞蘭</w:t>
-      </w:r>
-      <w:r>
-        <w:t>的軍兵和官長。神透過以利沙行了許多</w:t>
-      </w:r>
-      <w:r>
-        <w:t>神蹟，</w:t>
-      </w:r>
-      <w:r>
-        <w:t>其中之一是醫治</w:t>
-      </w:r>
-      <w:r>
-        <w:t>乃縵</w:t>
-      </w:r>
-      <w:r>
-        <w:t>的皮膚病。這使乃縵知道以色列的神是真神。神使亞蘭的軍兵眼目昏迷，以此保護以利沙。隨後以利沙保護了亞蘭的軍兵。以利沙讓以色列的</w:t>
-      </w:r>
-      <w:r>
-        <w:t>王</w:t>
-      </w:r>
-      <w:r>
-        <w:t>給亞蘭軍兵吃喝，而不是擊殺他們。以利沙向名叫哈薛的亞蘭軍長傳講信息時，非常憂傷。以後，哈薛會向以色列人做許多邪惡的事。以利沙服事以色列王，警戒亞蘭軍隊將要進攻的地方。他也</w:t>
-      </w:r>
-      <w:r>
-        <w:t>預言</w:t>
-      </w:r>
-      <w:r>
-        <w:t>神會如何看顧以色列人。當約蘭、</w:t>
-      </w:r>
-      <w:r>
-        <w:t>約沙法</w:t>
-      </w:r>
-      <w:r>
-        <w:t>和</w:t>
-      </w:r>
-      <w:r>
-        <w:t>以東</w:t>
-      </w:r>
-      <w:r>
-        <w:t>王攻打</w:t>
-      </w:r>
-      <w:r>
-        <w:t>摩押</w:t>
-      </w:r>
-      <w:r>
-        <w:t>時，以利沙預言了神會看顧。神在曠野賜下水拯救了軍隊。當</w:t>
-      </w:r>
-      <w:r>
-        <w:t>撒馬利亞</w:t>
-      </w:r>
-      <w:r>
-        <w:t>的以色列人快要餓死時，以利沙也預言了神會看顧。他明確表示神會在次日清晨拯救這座城。神使亞蘭的軍隊聽到戰車和馬的聲音成就這一點。這聲音驚嚇他們，使他們逃離。神用火車和火馬保護以利沙。這些是</w:t>
-      </w:r>
-      <w:r>
-        <w:t>屬靈的存在</w:t>
-      </w:r>
-      <w:r>
-        <w:t>，人們只有神許可的時候人們才能看到。它們是神看顧祂的百姓（</w:t>
-      </w:r>
-      <w:r>
-        <w:t>神的百姓）</w:t>
-      </w:r>
-      <w:r>
-        <w:t>的一種方式。</w:t>
-      </w:r>
+        <w:rPr>
+          <w:i/>
+        </w:rPr>
+        <w:t>列王紀下 1:1–8:15, 列王紀下 8:16–10:36, 列王紀下 11:1–16:20, 列王紀下 17:1–41, 列王紀下 18:1–20:21, 列王紀下 21:1–23:25, 列王紀下 23:26–25:30</w:t>
+      </w:r>
+    </w:p>
+    <w:p>
       <w:r/>
+      <w:r>
+        <w:t xml:space="preserve"> </w:t>
+      </w:r>
       <w:r/>
       <w:r/>
     </w:p>
     <w:p>
       <w:pPr>
+        <w:sectPr>
+          <w:footnotePr>
+            <w:numRestart w:val="eachSect"/>
+          </w:footnotePr>
+          <w:type w:val="continuous"/>
+          <w:pgSz w:w="12240" w:h="15840" w:code="1"/>
+          <w:pgMar w:top="1440" w:right="1440" w:bottom="1440" w:left="1440" w:header="504" w:footer="504" w:gutter="0"/>
+          <w:cols w:space="708"/>
+          <w:titlePg/>
+          <w:docGrid w:linePitch="360"/>
+        </w:sectPr>
+      </w:pPr>
+    </w:p>
+    <w:p>
+      <w:r/>
+    </w:p>
+    <w:p>
+      <w:pPr>
         <w:pStyle w:val="Heading2"/>
       </w:pPr>
       <w:r>
-        <w:t>列王紀下 8:16–10:36</w:t>
+        <w:t>列王紀下 1:1–8:15</w:t>
       </w:r>
       <w:r/>
     </w:p>
     <w:p>
       <w:r/>
       <w:r>
-        <w:t>約蘭和亞哈謝是南國的王，他們</w:t>
-      </w:r>
-      <w:r>
-        <w:t>娶了</w:t>
-      </w:r>
-      <w:r>
-        <w:t>亞哈家的女子。這些王遵循了亞哈邪惡的崇拜習俗。神向亞哈、</w:t>
-      </w:r>
-      <w:r>
-        <w:t>耶洗別</w:t>
-      </w:r>
-      <w:r>
-        <w:t>和亞哈的</w:t>
-      </w:r>
-      <w:r>
-        <w:t>家族</w:t>
-      </w:r>
-      <w:r>
-        <w:t>施行了</w:t>
-      </w:r>
-      <w:r>
-        <w:t>審判</w:t>
-      </w:r>
-      <w:r>
-        <w:t>。神使用耶戶刑罰他們的邪惡行為和崇拜習俗。耶戶確保北國亞哈家的所有人都被殺死。他也確保所有支持亞哈的人都被殺死。這應驗了以利亞對亞哈所說的預言（列王紀上21:21–22）。耶戶也確保所有崇拜</w:t>
-      </w:r>
-      <w:r>
-        <w:t>巴力</w:t>
-      </w:r>
-      <w:r>
-        <w:t>的人都被殺死。這就是神如何停止暗利和亞哈的罪惡行為。那些王引導北國崇拜巴力而不是神。然而，耶戶並沒有忠心地跟隨神。他繼續犯耶羅波安拜</w:t>
-      </w:r>
-      <w:r>
-        <w:t>金牛犢</w:t>
-      </w:r>
-      <w:r>
-        <w:t>的</w:t>
-      </w:r>
-      <w:r>
-        <w:t>罪</w:t>
-      </w:r>
-      <w:r>
-        <w:t>。</w:t>
-      </w:r>
-      <w:r/>
+        <w:t>列王紀上記載的</w:t>
+      </w:r>
+      <w:r>
+        <w:t>以色列</w:t>
+      </w:r>
+      <w:r>
+        <w:t>的故事在列王紀下繼續展開。以色列王國已經分裂成</w:t>
+      </w:r>
+      <w:r>
+        <w:t>北國</w:t>
+      </w:r>
+      <w:r>
+        <w:t>和</w:t>
+      </w:r>
+      <w:r>
+        <w:t>南國</w:t>
+      </w:r>
+      <w:r>
+        <w:t>。北國稱為以色列，南國稱為</w:t>
+      </w:r>
+      <w:r>
+        <w:t>猶大</w:t>
+      </w:r>
+      <w:r>
+        <w:t>。在北國，</w:t>
+      </w:r>
+      <w:r>
+        <w:t>以利亞</w:t>
+      </w:r>
+      <w:r>
+        <w:t>傳講</w:t>
+      </w:r>
+      <w:r>
+        <w:t>神</w:t>
+      </w:r>
+      <w:r>
+        <w:t>的信息責備亞哈謝王。亞哈謝和約蘭都像</w:t>
+      </w:r>
+      <w:r>
+        <w:t>耶羅波安</w:t>
+      </w:r>
+      <w:r>
+        <w:t>和</w:t>
+      </w:r>
+      <w:r>
+        <w:t>亞哈</w:t>
+      </w:r>
+      <w:r>
+        <w:t>一樣崇拜</w:t>
+      </w:r>
+      <w:r>
+        <w:t>假神</w:t>
+      </w:r>
+      <w:r>
+        <w:t>。在神接以利亞</w:t>
+      </w:r>
+      <w:r>
+        <w:t>升天</w:t>
+      </w:r>
+      <w:r>
+        <w:t>之前，</w:t>
+      </w:r>
+      <w:r>
+        <w:t>以利沙</w:t>
+      </w:r>
+      <w:r>
+        <w:t>求感動以利亞靈加倍感動他。以利沙並不是在談以利亞的</w:t>
+      </w:r>
+      <w:r>
+        <w:t>靈性</w:t>
+      </w:r>
+      <w:r>
+        <w:t>部分。他在談以利亞生命和</w:t>
+      </w:r>
+      <w:r>
+        <w:t>工作</w:t>
+      </w:r>
+      <w:r>
+        <w:t>中的</w:t>
+      </w:r>
+      <w:r>
+        <w:t>聖靈</w:t>
+      </w:r>
+      <w:r>
+        <w:t>的能力。這正是以利沙表明他想作為忠心的</w:t>
+      </w:r>
+      <w:r>
+        <w:t>先知</w:t>
+      </w:r>
+      <w:r>
+        <w:t>來事奉神的方式。與以利亞一樣，以利沙服事以色列的家庭和先知群體。他也服事以色列和其他國家的領袖。以利沙幫助書念的婦人和她的兒子，也幫助她討回土地。他幫助先知們解決債務、遺失的物件和缺乏食物等問題。他幫助</w:t>
+      </w:r>
+      <w:r>
+        <w:t>亞蘭</w:t>
+      </w:r>
+      <w:r>
+        <w:t>的軍兵和官長。神透過以利沙行了許多</w:t>
+      </w:r>
+      <w:r>
+        <w:t>神蹟，</w:t>
+      </w:r>
+      <w:r>
+        <w:t>其中之一是醫治</w:t>
+      </w:r>
+      <w:r>
+        <w:t>乃縵</w:t>
+      </w:r>
+      <w:r>
+        <w:t>的皮膚病。這使乃縵知道以色列的神是真神。神使亞蘭的軍兵眼目昏迷，以此保護以利沙。隨後以利沙保護了亞蘭的軍兵。以利沙讓以色列的</w:t>
+      </w:r>
+      <w:r>
+        <w:t>王</w:t>
+      </w:r>
+      <w:r>
+        <w:t>給亞蘭軍兵吃喝，而不是擊殺他們。以利沙向名叫哈薛的亞蘭軍長傳講信息時，非常憂傷。以後，哈薛會向以色列人做許多邪惡的事。以利沙服事以色列王，警戒亞蘭軍隊將要進攻的地方。他也</w:t>
+      </w:r>
+      <w:r>
+        <w:t>預言</w:t>
+      </w:r>
+      <w:r>
+        <w:t>神會如何看顧以色列人。當約蘭、</w:t>
+      </w:r>
+      <w:r>
+        <w:t>約沙法</w:t>
+      </w:r>
+      <w:r>
+        <w:t>和</w:t>
+      </w:r>
+      <w:r>
+        <w:t>以東</w:t>
+      </w:r>
+      <w:r>
+        <w:t>王攻打</w:t>
+      </w:r>
+      <w:r>
+        <w:t>摩押</w:t>
+      </w:r>
+      <w:r>
+        <w:t>時，以利沙預言了神會看顧。神在曠野賜下水拯救了軍隊。當</w:t>
+      </w:r>
+      <w:r>
+        <w:t>撒馬利亞</w:t>
+      </w:r>
+      <w:r>
+        <w:t>的以色列人快要餓死時，以利沙也預言了神會看顧。他明確表示神會在次日清晨拯救這座城。神使亞蘭的軍隊聽到戰車和馬的聲音成就這一點。這聲音驚嚇他們，使他們逃離。神用火車和火馬保護以利沙。這些是</w:t>
+      </w:r>
+      <w:r>
+        <w:t>屬靈的存在</w:t>
+      </w:r>
+      <w:r>
+        <w:t>，人們只有神許可的時候人們才能看到。它們是神看顧祂的百姓（</w:t>
+      </w:r>
+      <w:r>
+        <w:t>神的百姓）</w:t>
+      </w:r>
+      <w:r>
+        <w:t>的一種方式。</w:t>
+      </w:r>
       <w:r/>
       <w:r/>
     </w:p>
     <w:p>
+      <w:r/>
+    </w:p>
+    <w:p>
       <w:pPr>
         <w:pStyle w:val="Heading2"/>
       </w:pPr>
       <w:r>
-        <w:t>列王紀下 11:1–16:20</w:t>
+        <w:t>列王紀下 8:16–10:36</w:t>
       </w:r>
       <w:r/>
     </w:p>
     <w:p>
       <w:r/>
       <w:r>
-        <w:t>亞她利雅</w:t>
-      </w:r>
-      <w:r>
-        <w:t>來自亞哈家，但之前沒有被耶戶擊殺。她統治南國直到</w:t>
-      </w:r>
-      <w:r>
-        <w:t>約阿施</w:t>
-      </w:r>
-      <w:r>
-        <w:t>七歲。約阿施的姑姑約示巴和他的叔叔</w:t>
-      </w:r>
-      <w:r>
-        <w:t>耶何耶大</w:t>
-      </w:r>
-      <w:r>
-        <w:t>保護約阿施沒有受到亞他利雅的傷害。耶何耶大教導約阿施</w:t>
-      </w:r>
-      <w:r>
-        <w:t>摩西律法</w:t>
-      </w:r>
-      <w:r>
-        <w:t>。耶何耶大帶領王和百姓再次委身於</w:t>
-      </w:r>
-      <w:r>
-        <w:t>西奈山之約</w:t>
-      </w:r>
-      <w:r>
-        <w:t>。北國的列王持續的拿來與耶羅波安比較。以色列其餘的王都犯了耶羅波安拜</w:t>
-      </w:r>
-      <w:r>
-        <w:t>假神</w:t>
-      </w:r>
-      <w:r>
-        <w:t>的罪，其中包括約哈斯、約阿施、耶羅波安二世和撒迦利雅。撒迦利雅是耶戶家的最後一位王。當約阿施作王時，亞蘭王哈薛和便哈達非常殘酷地對待以色列人。以利沙曾預言過這些事。雖然約阿施對神不忠，但神對以色列民仍有</w:t>
-      </w:r>
-      <w:r>
-        <w:t>憐憫</w:t>
-      </w:r>
-      <w:r>
-        <w:t>。以利沙讓約阿施射箭。這些箭是神將拯救以色列民的象徵。以利沙死時，約阿施非常憂傷。後來，沙龍、米拿現、比加轄、比加和何細亞在北國統治。他們都作惡、拜假神。在南國，約阿施、亞瑪謝、烏西雅和約坦王忠於神的</w:t>
-      </w:r>
-      <w:r>
-        <w:t>約</w:t>
-      </w:r>
-      <w:r>
-        <w:t>。但猶大列王中沒有一個像</w:t>
-      </w:r>
-      <w:r>
-        <w:t>大衛</w:t>
-      </w:r>
-      <w:r>
-        <w:t>那樣全心全意跟隨神。當亞哈斯作猶大王時，他完全沒有跟從神。他效法北國和周邊民族的榜樣。亞哈斯沒有信靠神會保護南國。相反，他信靠</w:t>
-      </w:r>
-      <w:r>
-        <w:t>亞述</w:t>
-      </w:r>
-      <w:r>
-        <w:t>王。這導致亞哈斯改變了人們如何在</w:t>
-      </w:r>
-      <w:r>
-        <w:t>聖殿</w:t>
-      </w:r>
-      <w:r>
-        <w:t>中敬拜神。他做這些改變是為了尊榮亞述王和假神。</w:t>
-      </w:r>
-      <w:r/>
+        <w:t>約蘭和亞哈謝是南國的王，他們</w:t>
+      </w:r>
+      <w:r>
+        <w:t>娶了</w:t>
+      </w:r>
+      <w:r>
+        <w:t>亞哈家的女子。這些王遵循了亞哈邪惡的崇拜習俗。神向亞哈、</w:t>
+      </w:r>
+      <w:r>
+        <w:t>耶洗別</w:t>
+      </w:r>
+      <w:r>
+        <w:t>和亞哈的</w:t>
+      </w:r>
+      <w:r>
+        <w:t>家族</w:t>
+      </w:r>
+      <w:r>
+        <w:t>施行了</w:t>
+      </w:r>
+      <w:r>
+        <w:t>審判</w:t>
+      </w:r>
+      <w:r>
+        <w:t>。神使用耶戶刑罰他們的邪惡行為和崇拜習俗。耶戶確保北國亞哈家的所有人都被殺死。他也確保所有支持亞哈的人都被殺死。這應驗了以利亞對亞哈所說的預言（列王紀上21:21–22）。耶戶也確保所有崇拜</w:t>
+      </w:r>
+      <w:r>
+        <w:t>巴力</w:t>
+      </w:r>
+      <w:r>
+        <w:t>的人都被殺死。這就是神如何停止暗利和亞哈的罪惡行為。那些王引導北國崇拜巴力而不是神。然而，耶戶並沒有忠心地跟隨神。他繼續犯耶羅波安拜</w:t>
+      </w:r>
+      <w:r>
+        <w:t>金牛犢</w:t>
+      </w:r>
+      <w:r>
+        <w:t>的</w:t>
+      </w:r>
+      <w:r>
+        <w:t>罪</w:t>
+      </w:r>
+      <w:r>
+        <w:t>。</w:t>
+      </w:r>
       <w:r/>
       <w:r/>
     </w:p>
     <w:p>
+      <w:r/>
+    </w:p>
+    <w:p>
       <w:pPr>
         <w:pStyle w:val="Heading2"/>
       </w:pPr>
       <w:r>
-        <w:t>列王紀下 17:1–41</w:t>
+        <w:t>列王紀下 11:1–16:20</w:t>
       </w:r>
       <w:r/>
     </w:p>
     <w:p>
       <w:r/>
       <w:r>
-        <w:t>北國已經面臨許多</w:t>
-      </w:r>
-      <w:r>
-        <w:t>約的咒詛</w:t>
-      </w:r>
-      <w:r>
-        <w:t>。因此，以色列人的生活沒有安全和保障。這樣的故事遍布於列王紀上和列王紀下。北國一再遭受攻擊。有時候沒有雨水或足夠的食物。有時人們飢餓甚至吃掉他們死去的孩子。幾百年前</w:t>
-      </w:r>
-      <w:r>
-        <w:t>摩西</w:t>
-      </w:r>
-      <w:r>
-        <w:t>就警告過百姓這些事。神差遣許多先知警告王和百姓要回轉向祂。這些先知是以利亞、以利沙、</w:t>
-      </w:r>
-      <w:r>
-        <w:t>亞希雅</w:t>
-      </w:r>
-      <w:r>
-        <w:t>和其他許多先知。然而，北國的統治者和百姓不願</w:t>
-      </w:r>
-      <w:r>
-        <w:t>單單敬拜神</w:t>
-      </w:r>
-      <w:r>
-        <w:t>。他們不相信神會供應他們所需的一切。他們拒絕作</w:t>
-      </w:r>
-      <w:r>
-        <w:t>祭司的國度</w:t>
-      </w:r>
-      <w:r>
-        <w:t>和聖潔的國民。最終，神許可最嚴重的約的咒詛降臨在他們身上。這發生在</w:t>
-      </w:r>
-      <w:r>
-        <w:t>公元前</w:t>
-      </w:r>
-      <w:r>
-        <w:t>723和722年何細亞作王的時候。亞述王攻擊北國並控制了撒馬利亞。亞述人強迫許多以色列人離開神應許給</w:t>
-      </w:r>
-      <w:r>
-        <w:t>亞伯拉罕</w:t>
-      </w:r>
-      <w:r>
-        <w:t>的土地，相反亞述人將其他民族帶到撒馬利亞居住。許多年前神命令以色列人</w:t>
-      </w:r>
-      <w:r>
-        <w:t>趕出</w:t>
-      </w:r>
-      <w:r>
-        <w:t>迦南人</w:t>
-      </w:r>
-      <w:r>
-        <w:t>。但現在以色列人被趕出神賜給他們的土地。他們被迫遠離家園。這被稱為北國的</w:t>
-      </w:r>
-      <w:r>
-        <w:t>被擄</w:t>
-      </w:r>
-      <w:r>
-        <w:t>。</w:t>
-      </w:r>
-      <w:r/>
+        <w:t>亞她利雅</w:t>
+      </w:r>
+      <w:r>
+        <w:t>來自亞哈家，但之前沒有被耶戶擊殺。她統治南國直到</w:t>
+      </w:r>
+      <w:r>
+        <w:t>約阿施</w:t>
+      </w:r>
+      <w:r>
+        <w:t>七歲。約阿施的姑姑約示巴和他的叔叔</w:t>
+      </w:r>
+      <w:r>
+        <w:t>耶何耶大</w:t>
+      </w:r>
+      <w:r>
+        <w:t>保護約阿施沒有受到亞他利雅的傷害。耶何耶大教導約阿施</w:t>
+      </w:r>
+      <w:r>
+        <w:t>摩西律法</w:t>
+      </w:r>
+      <w:r>
+        <w:t>。耶何耶大帶領王和百姓再次委身於</w:t>
+      </w:r>
+      <w:r>
+        <w:t>西奈山之約</w:t>
+      </w:r>
+      <w:r>
+        <w:t>。北國的列王持續的拿來與耶羅波安比較。以色列其餘的王都犯了耶羅波安拜</w:t>
+      </w:r>
+      <w:r>
+        <w:t>假神</w:t>
+      </w:r>
+      <w:r>
+        <w:t>的罪，其中包括約哈斯、約阿施、耶羅波安二世和撒迦利雅。撒迦利雅是耶戶家的最後一位王。當約阿施作王時，亞蘭王哈薛和便哈達非常殘酷地對待以色列人。以利沙曾預言過這些事。雖然約阿施對神不忠，但神對以色列民仍有</w:t>
+      </w:r>
+      <w:r>
+        <w:t>憐憫</w:t>
+      </w:r>
+      <w:r>
+        <w:t>。以利沙讓約阿施射箭。這些箭是神將拯救以色列民的象徵。以利沙死時，約阿施非常憂傷。後來，沙龍、米拿現、比加轄、比加和何細亞在北國統治。他們都作惡、拜假神。在南國，約阿施、亞瑪謝、烏西雅和約坦王忠於神的</w:t>
+      </w:r>
+      <w:r>
+        <w:t>約</w:t>
+      </w:r>
+      <w:r>
+        <w:t>。但猶大列王中沒有一個像</w:t>
+      </w:r>
+      <w:r>
+        <w:t>大衛</w:t>
+      </w:r>
+      <w:r>
+        <w:t>那樣全心全意跟隨神。當亞哈斯作猶大王時，他完全沒有跟從神。他效法北國和周邊民族的榜樣。亞哈斯沒有信靠神會保護南國。相反，他信靠</w:t>
+      </w:r>
+      <w:r>
+        <w:t>亞述</w:t>
+      </w:r>
+      <w:r>
+        <w:t>王。這導致亞哈斯改變了人們如何在</w:t>
+      </w:r>
+      <w:r>
+        <w:t>聖殿</w:t>
+      </w:r>
+      <w:r>
+        <w:t>中敬拜神。他做這些改變是為了尊榮亞述王和假神。</w:t>
+      </w:r>
       <w:r/>
       <w:r/>
     </w:p>
     <w:p>
+      <w:r/>
+    </w:p>
+    <w:p>
       <w:pPr>
         <w:pStyle w:val="Heading2"/>
       </w:pPr>
       <w:r>
-        <w:t>列王紀下 18:1–20:21</w:t>
+        <w:t>列王紀下 17:1–41</w:t>
       </w:r>
       <w:r/>
     </w:p>
     <w:p>
       <w:r/>
       <w:r>
-        <w:t>當</w:t>
-      </w:r>
-      <w:r>
-        <w:t>希西家</w:t>
-      </w:r>
-      <w:r>
-        <w:t>作南國的王時，北國被擄。希西家沒有效法北國的王，他效法大衛單單敬拜神的榜樣。希西家也帶領南國的百姓如此行。當亞述軍隊包圍</w:t>
-      </w:r>
-      <w:r>
-        <w:t>耶路撒冷</w:t>
-      </w:r>
-      <w:r>
-        <w:t>時，軍長輕蔑嘲笑神。希西家向先知</w:t>
-      </w:r>
-      <w:r>
-        <w:t>以賽亞</w:t>
-      </w:r>
-      <w:r>
-        <w:t>尋求建議。他信靠神。希西家向神禱告（</w:t>
-      </w:r>
-      <w:r>
-        <w:t>禱告</w:t>
-      </w:r>
-      <w:r>
-        <w:t>）並求告神拯救耶路撒冷。這會向亞述軍隊顯明以色列的神是唯一的真神。神應許會拯救耶路撒冷脫離亞述。這正顯明神忠於</w:t>
-      </w:r>
-      <w:r>
-        <w:t>與大衛的約（大衛之約）</w:t>
-      </w:r>
-      <w:r>
-        <w:t>。希西家生病了，以賽亞宣告他會死。希西家再次禱告並在神面前哭泣。神憐憫希西家，延續他的生命。</w:t>
-      </w:r>
-      <w:r>
-        <w:t>巴比倫</w:t>
-      </w:r>
-      <w:r>
-        <w:t>的使者拜訪希西家後，以賽亞宣告了將會發生的事。巴比倫將成為強大的帝國，給南國帶來可怕的災難。</w:t>
-      </w:r>
-      <w:r/>
+        <w:t>北國已經面臨許多</w:t>
+      </w:r>
+      <w:r>
+        <w:t>約的咒詛</w:t>
+      </w:r>
+      <w:r>
+        <w:t>。因此，以色列人的生活沒有安全和保障。這樣的故事遍布於列王紀上和列王紀下。北國一再遭受攻擊。有時候沒有雨水或足夠的食物。有時人們飢餓甚至吃掉他們死去的孩子。幾百年前</w:t>
+      </w:r>
+      <w:r>
+        <w:t>摩西</w:t>
+      </w:r>
+      <w:r>
+        <w:t>就警告過百姓這些事。神差遣許多先知警告王和百姓要回轉向祂。這些先知是以利亞、以利沙、</w:t>
+      </w:r>
+      <w:r>
+        <w:t>亞希雅</w:t>
+      </w:r>
+      <w:r>
+        <w:t>和其他許多先知。然而，北國的統治者和百姓不願</w:t>
+      </w:r>
+      <w:r>
+        <w:t>單單敬拜神</w:t>
+      </w:r>
+      <w:r>
+        <w:t>。他們不相信神會供應他們所需的一切。他們拒絕作</w:t>
+      </w:r>
+      <w:r>
+        <w:t>祭司的國度</w:t>
+      </w:r>
+      <w:r>
+        <w:t>和聖潔的國民。最終，神許可最嚴重的約的咒詛降臨在他們身上。這發生在</w:t>
+      </w:r>
+      <w:r>
+        <w:t>公元前</w:t>
+      </w:r>
+      <w:r>
+        <w:t>723和722年何細亞作王的時候。亞述王攻擊北國並控制了撒馬利亞。亞述人強迫許多以色列人離開神應許給</w:t>
+      </w:r>
+      <w:r>
+        <w:t>亞伯拉罕</w:t>
+      </w:r>
+      <w:r>
+        <w:t>的土地，相反亞述人將其他民族帶到撒馬利亞居住。許多年前神命令以色列人</w:t>
+      </w:r>
+      <w:r>
+        <w:t>趕出</w:t>
+      </w:r>
+      <w:r>
+        <w:t>迦南人</w:t>
+      </w:r>
+      <w:r>
+        <w:t>。但現在以色列人被趕出神賜給他們的土地。他們被迫遠離家園。這被稱為北國的</w:t>
+      </w:r>
+      <w:r>
+        <w:t>被擄</w:t>
+      </w:r>
+      <w:r>
+        <w:t>。</w:t>
+      </w:r>
       <w:r/>
       <w:r/>
     </w:p>
     <w:p>
+      <w:r/>
+    </w:p>
+    <w:p>
       <w:pPr>
         <w:pStyle w:val="Heading2"/>
       </w:pPr>
       <w:r>
-        <w:t>列王紀下 21:1–23:25</w:t>
+        <w:t>列王紀下 18:1–20:21</w:t>
       </w:r>
       <w:r/>
     </w:p>
     <w:p>
       <w:r/>
       <w:r>
-        <w:t>瑪拿西沒有效法希西家的榜樣。他做的惡事比之前任何一位猶大王更多。他帶領百姓敬拜假神，遵守神所憎惡的迦南風俗。其中包括</w:t>
-      </w:r>
-      <w:r>
-        <w:t>獻祭孩童</w:t>
-      </w:r>
-      <w:r>
-        <w:t>。瑪拿西也在耶路撒冷</w:t>
-      </w:r>
-      <w:r>
-        <w:t>殺害（謀殺）</w:t>
-      </w:r>
-      <w:r>
-        <w:t>了許多人。神透過先知宣告祂的百姓不會再繼續住在他們的土地上。他們用自己的惡行使土地</w:t>
-      </w:r>
-      <w:r>
-        <w:t>污穢（不潔）</w:t>
-      </w:r>
-      <w:r>
-        <w:t>。他們沒有活出祭司的國度和聖潔的國民的樣式。因此神告訴他們，他們會因為污穢土地而受到怎樣的懲罰。約的咒詛中最嚴厲的部分會臨到南國。耶路撒冷和猶大會像撒瑪利亞和北國一樣被毀滅。下一任王是亞們，他效法了瑪拿西的榜樣。約西亞在他之後統治。約西亞不像瑪拿西那樣作惡。他效法大衛的榜樣。當律法書被大聲誦讀時，約西亞聽從律法。這律法是</w:t>
-      </w:r>
-      <w:r>
-        <w:t>摩西律法</w:t>
-      </w:r>
-      <w:r>
-        <w:t>的抄本。約西亞的心在神和律法面前謙卑柔軟。這蒙神喜悅。先知戶勒大宣告說神不會在約西亞在世時使猶大毀滅。約西亞帶領百姓再次委身於</w:t>
-      </w:r>
-      <w:r>
-        <w:t>西奈山</w:t>
-      </w:r>
-      <w:r>
-        <w:t>之約。他除掉了所有與崇拜假神有關的東西，其中包括</w:t>
-      </w:r>
-      <w:r>
-        <w:t>祭壇</w:t>
-      </w:r>
-      <w:r>
-        <w:t>和</w:t>
-      </w:r>
-      <w:r>
-        <w:t>邱壇</w:t>
-      </w:r>
-      <w:r>
-        <w:t>。約西亞也帶領百姓守</w:t>
-      </w:r>
-      <w:r>
-        <w:t>逾越節</w:t>
-      </w:r>
-      <w:r>
-        <w:t>。他確保摩西律法在猶大得到遵行。</w:t>
+        <w:t>當</w:t>
+      </w:r>
+      <w:r>
+        <w:t>希西家</w:t>
+      </w:r>
+      <w:r>
+        <w:t>作南國的王時，北國被擄。希西家沒有效法北國的王，他效法大衛單單敬拜神的榜樣。希西家也帶領南國的百姓如此行。當亞述軍隊包圍</w:t>
+      </w:r>
+      <w:r>
+        <w:t>耶路撒冷</w:t>
+      </w:r>
+      <w:r>
+        <w:t>時，軍長輕蔑嘲笑神。希西家向先知</w:t>
+      </w:r>
+      <w:r>
+        <w:t>以賽亞</w:t>
+      </w:r>
+      <w:r>
+        <w:t>尋求建議。他信靠神。希西家向神禱告（</w:t>
+      </w:r>
+      <w:r>
+        <w:t>禱告</w:t>
+      </w:r>
+      <w:r>
+        <w:t>）並求告神拯救耶路撒冷。這會向亞述軍隊顯明以色列的神是唯一的真神。神應許會拯救耶路撒冷脫離亞述。這正顯明神忠於</w:t>
+      </w:r>
+      <w:r>
+        <w:t>與大衛的約（大衛之約）</w:t>
+      </w:r>
+      <w:r>
+        <w:t>。希西家生病了，以賽亞宣告他會死。希西家再次禱告並在神面前哭泣。神憐憫希西家，延續他的生命。</w:t>
+      </w:r>
+      <w:r>
+        <w:t>巴比倫</w:t>
+      </w:r>
+      <w:r>
+        <w:t>的使者拜訪希西家後，以賽亞宣告了將會發生的事。巴比倫將成為強大的帝國，給南國帶來可怕的災難。</w:t>
       </w:r>
       <w:r/>
       <w:r/>
+    </w:p>
+    <w:p>
+      <w:r/>
+    </w:p>
+    <w:p>
+      <w:pPr>
+        <w:pStyle w:val="Heading2"/>
+      </w:pPr>
+      <w:r>
+        <w:t>列王紀下 21:1–23:25</w:t>
+      </w:r>
+      <w:r/>
+    </w:p>
+    <w:p>
+      <w:r/>
+      <w:r>
+        <w:t>瑪拿西沒有效法希西家的榜樣。他做的惡事比之前任何一位猶大王更多。他帶領百姓敬拜假神，遵守神所憎惡的迦南風俗。其中包括</w:t>
+      </w:r>
+      <w:r>
+        <w:t>獻祭孩童</w:t>
+      </w:r>
+      <w:r>
+        <w:t>。瑪拿西也在耶路撒冷</w:t>
+      </w:r>
+      <w:r>
+        <w:t>殺害（謀殺）</w:t>
+      </w:r>
+      <w:r>
+        <w:t>了許多人。神透過先知宣告祂的百姓不會再繼續住在他們的土地上。他們用自己的惡行使土地</w:t>
+      </w:r>
+      <w:r>
+        <w:t>污穢（不潔）</w:t>
+      </w:r>
+      <w:r>
+        <w:t>。他們沒有活出祭司的國度和聖潔的國民的樣式。因此神告訴他們，他們會因為污穢土地而受到怎樣的懲罰。約的咒詛中最嚴厲的部分會臨到南國。耶路撒冷和猶大會像撒瑪利亞和北國一樣被毀滅。下一任王是亞們，他效法了瑪拿西的榜樣。約西亞在他之後統治。約西亞不像瑪拿西那樣作惡。他效法大衛的榜樣。當律法書被大聲誦讀時，約西亞聽從律法。這律法是</w:t>
+      </w:r>
+      <w:r>
+        <w:t>摩西律法</w:t>
+      </w:r>
+      <w:r>
+        <w:t>的抄本。約西亞的心在神和律法面前謙卑柔軟。這蒙神喜悅。先知戶勒大宣告說神不會在約西亞在世時使猶大毀滅。約西亞帶領百姓再次委身於</w:t>
+      </w:r>
+      <w:r>
+        <w:t>西奈山</w:t>
+      </w:r>
+      <w:r>
+        <w:t>之約。他除掉了所有與崇拜假神有關的東西，其中包括</w:t>
+      </w:r>
+      <w:r>
+        <w:t>祭壇</w:t>
+      </w:r>
+      <w:r>
+        <w:t>和</w:t>
+      </w:r>
+      <w:r>
+        <w:t>邱壇</w:t>
+      </w:r>
+      <w:r>
+        <w:t>。約西亞也帶領百姓守</w:t>
+      </w:r>
+      <w:r>
+        <w:t>逾越節</w:t>
+      </w:r>
+      <w:r>
+        <w:t>。他確保摩西律法在猶大得到遵行。</w:t>
+      </w:r>
+      <w:r/>
+      <w:r/>
+    </w:p>
+    <w:p>
       <w:r/>
     </w:p>
     <w:p>

--- a/zht/docx/12.content.docx
+++ b/zht/docx/12.content.docx
@@ -4,48 +4,88 @@
   <w:body>
     <w:p/>
     <w:p>
-      <w:r/>
+      <w:pPr/>
+      <w:r>
+        <w:rPr>
+          <w:lang w:val="zh_TW" w:bidi="zh_TW"/>
+        </w:rPr>
+      </w:r>
     </w:p>
     <w:p>
       <w:pPr>
         <w:pStyle w:val="Heading2"/>
       </w:pPr>
       <w:r>
+        <w:rPr>
+          <w:lang w:val="zh_TW" w:bidi="zh_TW"/>
+        </w:rPr>
         <w:t>Resource: 研讀筆記 (Biblica)</w:t>
       </w:r>
-      <w:r/>
+      <w:r>
+        <w:rPr>
+          <w:lang w:val="zh_TW" w:bidi="zh_TW"/>
+        </w:rPr>
+      </w:r>
     </w:p>
     <w:p>
       <w:pPr>
         <w:pStyle w:val="Heading2"/>
       </w:pPr>
       <w:r>
+        <w:rPr>
+          <w:lang w:val="zh_TW" w:bidi="zh_TW"/>
+        </w:rPr>
         <w:t>License Information</w:t>
       </w:r>
-      <w:r/>
+      <w:r>
+        <w:rPr>
+          <w:lang w:val="zh_TW" w:bidi="zh_TW"/>
+        </w:rPr>
+      </w:r>
     </w:p>
     <w:p>
-      <w:r/>
+      <w:pPr/>
+      <w:r>
+        <w:rPr>
+          <w:lang w:val="zh_TW" w:bidi="zh_TW"/>
+        </w:rPr>
+      </w:r>
       <w:r>
         <w:rPr>
           <w:b/>
+          <w:lang w:val="zh_TW" w:bidi="zh_TW"/>
         </w:rPr>
         <w:t>研讀筆記 (Biblica)</w:t>
       </w:r>
       <w:r>
+        <w:rPr>
+          <w:lang w:val="zh_TW" w:bidi="zh_TW"/>
+        </w:rPr>
         <w:t xml:space="preserve"> (Chinese (Traditional)) is based on</w:t>
       </w:r>
       <w:r>
+        <w:rPr>
+          <w:lang w:val="zh_TW" w:bidi="zh_TW"/>
+        </w:rPr>
         <w:t xml:space="preserve">: </w:t>
       </w:r>
       <w:r>
+        <w:rPr>
+          <w:lang w:val="zh_TW" w:bidi="zh_TW"/>
+        </w:rPr>
         <w:t>Biblica Study Notes</w:t>
       </w:r>
       <w:r>
+        <w:rPr>
+          <w:lang w:val="zh_TW" w:bidi="zh_TW"/>
+        </w:rPr>
         <w:t xml:space="preserve">, </w:t>
       </w:r>
       <w:hyperlink r:id="rId13">
         <w:r>
+          <w:rPr>
+            <w:lang w:val="zh_TW" w:bidi="zh_TW"/>
+          </w:rPr>
           <w:rPr>
             <w:color w:val="0000EE"/>
             <w:u w:val="single"/>
@@ -54,10 +94,16 @@
         </w:r>
       </w:hyperlink>
       <w:r>
+        <w:rPr>
+          <w:lang w:val="zh_TW" w:bidi="zh_TW"/>
+        </w:rPr>
         <w:t xml:space="preserve">, 2023, which is licensed under a </w:t>
       </w:r>
       <w:hyperlink r:id="rId14">
         <w:r>
+          <w:rPr>
+            <w:lang w:val="zh_TW" w:bidi="zh_TW"/>
+          </w:rPr>
           <w:rPr>
             <w:color w:val="0000EE"/>
             <w:u w:val="single"/>
@@ -66,23 +112,49 @@
         </w:r>
       </w:hyperlink>
       <w:r>
+        <w:rPr>
+          <w:lang w:val="zh_TW" w:bidi="zh_TW"/>
+        </w:rPr>
         <w:t>.</w:t>
       </w:r>
-      <w:r/>
+      <w:r>
+        <w:rPr>
+          <w:lang w:val="zh_TW" w:bidi="zh_TW"/>
+        </w:rPr>
+      </w:r>
     </w:p>
     <w:p>
-      <w:r/>
-      <w:r>
+      <w:pPr/>
+      <w:r>
+        <w:rPr>
+          <w:lang w:val="zh_TW" w:bidi="zh_TW"/>
+        </w:rPr>
+      </w:r>
+      <w:r>
+        <w:rPr>
+          <w:lang w:val="zh_TW" w:bidi="zh_TW"/>
+        </w:rPr>
         <w:t>This PDF version is provided under the same license.</w:t>
       </w:r>
-      <w:r/>
-      <w:r/>
+      <w:r>
+        <w:rPr>
+          <w:lang w:val="zh_TW" w:bidi="zh_TW"/>
+        </w:rPr>
+      </w:r>
+      <w:r>
+        <w:rPr>
+          <w:lang w:val="zh_TW" w:bidi="zh_TW"/>
+        </w:rPr>
+      </w:r>
     </w:p>
     <w:p>
       <w:pPr>
         <w:pStyle w:val="Heading1"/>
       </w:pPr>
       <w:r>
+        <w:rPr>
+          <w:lang w:val="zh_TW" w:bidi="zh_TW"/>
+        </w:rPr>
         <w:t>研讀筆記 (Biblica)</w:t>
       </w:r>
     </w:p>
@@ -105,33 +177,72 @@
       </w:pPr>
     </w:p>
     <w:p>
-      <w:r/>
+      <w:pPr/>
+      <w:r>
+        <w:rPr>
+          <w:lang w:val="zh_TW" w:bidi="zh_TW"/>
+        </w:rPr>
+      </w:r>
     </w:p>
     <w:p>
       <w:pPr>
         <w:pStyle w:val="Heading2"/>
       </w:pPr>
       <w:r>
+        <w:rPr>
+          <w:lang w:val="zh_TW" w:bidi="zh_TW"/>
+        </w:rPr>
         <w:t>2KI</w:t>
       </w:r>
-      <w:r/>
+      <w:r>
+        <w:rPr>
+          <w:lang w:val="zh_TW" w:bidi="zh_TW"/>
+        </w:rPr>
+      </w:r>
     </w:p>
     <w:p>
-      <w:r/>
+      <w:pPr/>
+      <w:r>
+        <w:rPr>
+          <w:lang w:val="zh_TW" w:bidi="zh_TW"/>
+        </w:rPr>
+      </w:r>
       <w:r>
         <w:rPr>
           <w:i/>
+          <w:lang w:val="zh_TW" w:bidi="zh_TW"/>
         </w:rPr>
         <w:t>列王紀下 1:1–8:15, 列王紀下 8:16–10:36, 列王紀下 11:1–16:20, 列王紀下 17:1–41, 列王紀下 18:1–20:21, 列王紀下 21:1–23:25, 列王紀下 23:26–25:30</w:t>
+      </w:r>
+      <w:r>
+        <w:rPr>
+          <w:lang w:val="zh_TW" w:bidi="zh_TW"/>
+        </w:rPr>
       </w:r>
     </w:p>
     <w:p>
-      <w:r/>
-      <w:r>
+      <w:pPr/>
+      <w:r>
+        <w:rPr>
+          <w:lang w:val="zh_TW" w:bidi="zh_TW"/>
+        </w:rPr>
+      </w:r>
+      <w:r>
+        <w:rPr>
+          <w:lang w:val="zh_TW" w:bidi="zh_TW"/>
+        </w:rPr>
         <w:t xml:space="preserve"> </w:t>
       </w:r>
-      <w:r/>
-      <w:r/>
+      <w:r>
+        <w:rPr>
+          <w:lang w:val="zh_TW" w:bidi="zh_TW"/>
+        </w:rPr>
+      </w:r>
+      <w:r>
+        <w:rPr>
+          <w:lang w:val="zh_TW" w:bidi="zh_TW"/>
+        </w:rPr>
+      </w:r>
     </w:p>
     <w:p>
       <w:pPr>
@@ -149,588 +260,1228 @@
       </w:pPr>
     </w:p>
     <w:p>
-      <w:r/>
+      <w:pPr/>
+      <w:r>
+        <w:rPr>
+          <w:lang w:val="zh_TW" w:bidi="zh_TW"/>
+        </w:rPr>
+      </w:r>
     </w:p>
     <w:p>
       <w:pPr>
         <w:pStyle w:val="Heading2"/>
       </w:pPr>
       <w:r>
+        <w:rPr>
+          <w:lang w:val="zh_TW" w:bidi="zh_TW"/>
+        </w:rPr>
         <w:t>列王紀下 1:1–8:15</w:t>
       </w:r>
-      <w:r/>
+      <w:r>
+        <w:rPr>
+          <w:lang w:val="zh_TW" w:bidi="zh_TW"/>
+        </w:rPr>
+      </w:r>
     </w:p>
     <w:p>
-      <w:r/>
-      <w:r>
+      <w:pPr/>
+      <w:r>
+        <w:rPr>
+          <w:lang w:val="zh_TW" w:bidi="zh_TW"/>
+        </w:rPr>
+      </w:r>
+      <w:r>
+        <w:rPr>
+          <w:lang w:val="zh_TW" w:bidi="zh_TW"/>
+        </w:rPr>
         <w:t>列王紀上記載的</w:t>
       </w:r>
       <w:r>
+        <w:rPr>
+          <w:lang w:val="zh_TW" w:bidi="zh_TW"/>
+        </w:rPr>
         <w:t>以色列</w:t>
       </w:r>
       <w:r>
+        <w:rPr>
+          <w:lang w:val="zh_TW" w:bidi="zh_TW"/>
+        </w:rPr>
         <w:t>的故事在列王紀下繼續展開。以色列王國已經分裂成</w:t>
       </w:r>
       <w:r>
+        <w:rPr>
+          <w:lang w:val="zh_TW" w:bidi="zh_TW"/>
+        </w:rPr>
         <w:t>北國</w:t>
       </w:r>
       <w:r>
+        <w:rPr>
+          <w:lang w:val="zh_TW" w:bidi="zh_TW"/>
+        </w:rPr>
         <w:t>和</w:t>
       </w:r>
       <w:r>
+        <w:rPr>
+          <w:lang w:val="zh_TW" w:bidi="zh_TW"/>
+        </w:rPr>
         <w:t>南國</w:t>
       </w:r>
       <w:r>
+        <w:rPr>
+          <w:lang w:val="zh_TW" w:bidi="zh_TW"/>
+        </w:rPr>
         <w:t>。北國稱為以色列，南國稱為</w:t>
       </w:r>
       <w:r>
+        <w:rPr>
+          <w:lang w:val="zh_TW" w:bidi="zh_TW"/>
+        </w:rPr>
         <w:t>猶大</w:t>
       </w:r>
       <w:r>
+        <w:rPr>
+          <w:lang w:val="zh_TW" w:bidi="zh_TW"/>
+        </w:rPr>
         <w:t>。在北國，</w:t>
       </w:r>
       <w:r>
+        <w:rPr>
+          <w:lang w:val="zh_TW" w:bidi="zh_TW"/>
+        </w:rPr>
         <w:t>以利亞</w:t>
       </w:r>
       <w:r>
+        <w:rPr>
+          <w:lang w:val="zh_TW" w:bidi="zh_TW"/>
+        </w:rPr>
         <w:t>傳講</w:t>
       </w:r>
       <w:r>
+        <w:rPr>
+          <w:lang w:val="zh_TW" w:bidi="zh_TW"/>
+        </w:rPr>
         <w:t>神</w:t>
       </w:r>
       <w:r>
+        <w:rPr>
+          <w:lang w:val="zh_TW" w:bidi="zh_TW"/>
+        </w:rPr>
         <w:t>的信息責備亞哈謝王。亞哈謝和約蘭都像</w:t>
       </w:r>
       <w:r>
+        <w:rPr>
+          <w:lang w:val="zh_TW" w:bidi="zh_TW"/>
+        </w:rPr>
         <w:t>耶羅波安</w:t>
       </w:r>
       <w:r>
+        <w:rPr>
+          <w:lang w:val="zh_TW" w:bidi="zh_TW"/>
+        </w:rPr>
         <w:t>和</w:t>
       </w:r>
       <w:r>
+        <w:rPr>
+          <w:lang w:val="zh_TW" w:bidi="zh_TW"/>
+        </w:rPr>
         <w:t>亞哈</w:t>
       </w:r>
       <w:r>
+        <w:rPr>
+          <w:lang w:val="zh_TW" w:bidi="zh_TW"/>
+        </w:rPr>
         <w:t>一樣崇拜</w:t>
       </w:r>
       <w:r>
+        <w:rPr>
+          <w:lang w:val="zh_TW" w:bidi="zh_TW"/>
+        </w:rPr>
         <w:t>假神</w:t>
       </w:r>
       <w:r>
+        <w:rPr>
+          <w:lang w:val="zh_TW" w:bidi="zh_TW"/>
+        </w:rPr>
         <w:t>。在神接以利亞</w:t>
       </w:r>
       <w:r>
+        <w:rPr>
+          <w:lang w:val="zh_TW" w:bidi="zh_TW"/>
+        </w:rPr>
         <w:t>升天</w:t>
       </w:r>
       <w:r>
+        <w:rPr>
+          <w:lang w:val="zh_TW" w:bidi="zh_TW"/>
+        </w:rPr>
         <w:t>之前，</w:t>
       </w:r>
       <w:r>
+        <w:rPr>
+          <w:lang w:val="zh_TW" w:bidi="zh_TW"/>
+        </w:rPr>
         <w:t>以利沙</w:t>
       </w:r>
       <w:r>
+        <w:rPr>
+          <w:lang w:val="zh_TW" w:bidi="zh_TW"/>
+        </w:rPr>
         <w:t>求感動以利亞靈加倍感動他。以利沙並不是在談以利亞的</w:t>
       </w:r>
       <w:r>
+        <w:rPr>
+          <w:lang w:val="zh_TW" w:bidi="zh_TW"/>
+        </w:rPr>
         <w:t>靈性</w:t>
       </w:r>
       <w:r>
+        <w:rPr>
+          <w:lang w:val="zh_TW" w:bidi="zh_TW"/>
+        </w:rPr>
         <w:t>部分。他在談以利亞生命和</w:t>
       </w:r>
       <w:r>
+        <w:rPr>
+          <w:lang w:val="zh_TW" w:bidi="zh_TW"/>
+        </w:rPr>
         <w:t>工作</w:t>
       </w:r>
       <w:r>
+        <w:rPr>
+          <w:lang w:val="zh_TW" w:bidi="zh_TW"/>
+        </w:rPr>
         <w:t>中的</w:t>
       </w:r>
       <w:r>
+        <w:rPr>
+          <w:lang w:val="zh_TW" w:bidi="zh_TW"/>
+        </w:rPr>
         <w:t>聖靈</w:t>
       </w:r>
       <w:r>
+        <w:rPr>
+          <w:lang w:val="zh_TW" w:bidi="zh_TW"/>
+        </w:rPr>
         <w:t>的能力。這正是以利沙表明他想作為忠心的</w:t>
       </w:r>
       <w:r>
+        <w:rPr>
+          <w:lang w:val="zh_TW" w:bidi="zh_TW"/>
+        </w:rPr>
         <w:t>先知</w:t>
       </w:r>
       <w:r>
+        <w:rPr>
+          <w:lang w:val="zh_TW" w:bidi="zh_TW"/>
+        </w:rPr>
         <w:t>來事奉神的方式。與以利亞一樣，以利沙服事以色列的家庭和先知群體。他也服事以色列和其他國家的領袖。以利沙幫助書念的婦人和她的兒子，也幫助她討回土地。他幫助先知們解決債務、遺失的物件和缺乏食物等問題。他幫助</w:t>
       </w:r>
       <w:r>
+        <w:rPr>
+          <w:lang w:val="zh_TW" w:bidi="zh_TW"/>
+        </w:rPr>
         <w:t>亞蘭</w:t>
       </w:r>
       <w:r>
+        <w:rPr>
+          <w:lang w:val="zh_TW" w:bidi="zh_TW"/>
+        </w:rPr>
         <w:t>的軍兵和官長。神透過以利沙行了許多</w:t>
       </w:r>
       <w:r>
+        <w:rPr>
+          <w:lang w:val="zh_TW" w:bidi="zh_TW"/>
+        </w:rPr>
         <w:t>神蹟，</w:t>
       </w:r>
       <w:r>
+        <w:rPr>
+          <w:lang w:val="zh_TW" w:bidi="zh_TW"/>
+        </w:rPr>
         <w:t>其中之一是醫治</w:t>
       </w:r>
       <w:r>
+        <w:rPr>
+          <w:lang w:val="zh_TW" w:bidi="zh_TW"/>
+        </w:rPr>
         <w:t>乃縵</w:t>
       </w:r>
       <w:r>
+        <w:rPr>
+          <w:lang w:val="zh_TW" w:bidi="zh_TW"/>
+        </w:rPr>
         <w:t>的皮膚病。這使乃縵知道以色列的神是真神。神使亞蘭的軍兵眼目昏迷，以此保護以利沙。隨後以利沙保護了亞蘭的軍兵。以利沙讓以色列的</w:t>
       </w:r>
       <w:r>
+        <w:rPr>
+          <w:lang w:val="zh_TW" w:bidi="zh_TW"/>
+        </w:rPr>
         <w:t>王</w:t>
       </w:r>
       <w:r>
+        <w:rPr>
+          <w:lang w:val="zh_TW" w:bidi="zh_TW"/>
+        </w:rPr>
         <w:t>給亞蘭軍兵吃喝，而不是擊殺他們。以利沙向名叫哈薛的亞蘭軍長傳講信息時，非常憂傷。以後，哈薛會向以色列人做許多邪惡的事。以利沙服事以色列王，警戒亞蘭軍隊將要進攻的地方。他也</w:t>
       </w:r>
       <w:r>
+        <w:rPr>
+          <w:lang w:val="zh_TW" w:bidi="zh_TW"/>
+        </w:rPr>
         <w:t>預言</w:t>
       </w:r>
       <w:r>
+        <w:rPr>
+          <w:lang w:val="zh_TW" w:bidi="zh_TW"/>
+        </w:rPr>
         <w:t>神會如何看顧以色列人。當約蘭、</w:t>
       </w:r>
       <w:r>
+        <w:rPr>
+          <w:lang w:val="zh_TW" w:bidi="zh_TW"/>
+        </w:rPr>
         <w:t>約沙法</w:t>
       </w:r>
       <w:r>
+        <w:rPr>
+          <w:lang w:val="zh_TW" w:bidi="zh_TW"/>
+        </w:rPr>
         <w:t>和</w:t>
       </w:r>
       <w:r>
+        <w:rPr>
+          <w:lang w:val="zh_TW" w:bidi="zh_TW"/>
+        </w:rPr>
         <w:t>以東</w:t>
       </w:r>
       <w:r>
+        <w:rPr>
+          <w:lang w:val="zh_TW" w:bidi="zh_TW"/>
+        </w:rPr>
         <w:t>王攻打</w:t>
       </w:r>
       <w:r>
+        <w:rPr>
+          <w:lang w:val="zh_TW" w:bidi="zh_TW"/>
+        </w:rPr>
         <w:t>摩押</w:t>
       </w:r>
       <w:r>
+        <w:rPr>
+          <w:lang w:val="zh_TW" w:bidi="zh_TW"/>
+        </w:rPr>
         <w:t>時，以利沙預言了神會看顧。神在曠野賜下水拯救了軍隊。當</w:t>
       </w:r>
       <w:r>
+        <w:rPr>
+          <w:lang w:val="zh_TW" w:bidi="zh_TW"/>
+        </w:rPr>
         <w:t>撒馬利亞</w:t>
       </w:r>
       <w:r>
+        <w:rPr>
+          <w:lang w:val="zh_TW" w:bidi="zh_TW"/>
+        </w:rPr>
         <w:t>的以色列人快要餓死時，以利沙也預言了神會看顧。他明確表示神會在次日清晨拯救這座城。神使亞蘭的軍隊聽到戰車和馬的聲音成就這一點。這聲音驚嚇他們，使他們逃離。神用火車和火馬保護以利沙。這些是</w:t>
       </w:r>
       <w:r>
+        <w:rPr>
+          <w:lang w:val="zh_TW" w:bidi="zh_TW"/>
+        </w:rPr>
         <w:t>屬靈的存在</w:t>
       </w:r>
       <w:r>
+        <w:rPr>
+          <w:lang w:val="zh_TW" w:bidi="zh_TW"/>
+        </w:rPr>
         <w:t>，人們只有神許可的時候人們才能看到。它們是神看顧祂的百姓（</w:t>
       </w:r>
       <w:r>
+        <w:rPr>
+          <w:lang w:val="zh_TW" w:bidi="zh_TW"/>
+        </w:rPr>
         <w:t>神的百姓）</w:t>
       </w:r>
       <w:r>
+        <w:rPr>
+          <w:lang w:val="zh_TW" w:bidi="zh_TW"/>
+        </w:rPr>
         <w:t>的一種方式。</w:t>
       </w:r>
-      <w:r/>
-      <w:r/>
+      <w:r>
+        <w:rPr>
+          <w:lang w:val="zh_TW" w:bidi="zh_TW"/>
+        </w:rPr>
+      </w:r>
+      <w:r>
+        <w:rPr>
+          <w:lang w:val="zh_TW" w:bidi="zh_TW"/>
+        </w:rPr>
+      </w:r>
     </w:p>
     <w:p>
-      <w:r/>
+      <w:pPr/>
+      <w:r>
+        <w:rPr>
+          <w:lang w:val="zh_TW" w:bidi="zh_TW"/>
+        </w:rPr>
+      </w:r>
     </w:p>
     <w:p>
       <w:pPr>
         <w:pStyle w:val="Heading2"/>
       </w:pPr>
       <w:r>
+        <w:rPr>
+          <w:lang w:val="zh_TW" w:bidi="zh_TW"/>
+        </w:rPr>
         <w:t>列王紀下 8:16–10:36</w:t>
       </w:r>
-      <w:r/>
+      <w:r>
+        <w:rPr>
+          <w:lang w:val="zh_TW" w:bidi="zh_TW"/>
+        </w:rPr>
+      </w:r>
     </w:p>
     <w:p>
-      <w:r/>
-      <w:r>
+      <w:pPr/>
+      <w:r>
+        <w:rPr>
+          <w:lang w:val="zh_TW" w:bidi="zh_TW"/>
+        </w:rPr>
+      </w:r>
+      <w:r>
+        <w:rPr>
+          <w:lang w:val="zh_TW" w:bidi="zh_TW"/>
+        </w:rPr>
         <w:t>約蘭和亞哈謝是南國的王，他們</w:t>
       </w:r>
       <w:r>
+        <w:rPr>
+          <w:lang w:val="zh_TW" w:bidi="zh_TW"/>
+        </w:rPr>
         <w:t>娶了</w:t>
       </w:r>
       <w:r>
+        <w:rPr>
+          <w:lang w:val="zh_TW" w:bidi="zh_TW"/>
+        </w:rPr>
         <w:t>亞哈家的女子。這些王遵循了亞哈邪惡的崇拜習俗。神向亞哈、</w:t>
       </w:r>
       <w:r>
+        <w:rPr>
+          <w:lang w:val="zh_TW" w:bidi="zh_TW"/>
+        </w:rPr>
         <w:t>耶洗別</w:t>
       </w:r>
       <w:r>
+        <w:rPr>
+          <w:lang w:val="zh_TW" w:bidi="zh_TW"/>
+        </w:rPr>
         <w:t>和亞哈的</w:t>
       </w:r>
       <w:r>
+        <w:rPr>
+          <w:lang w:val="zh_TW" w:bidi="zh_TW"/>
+        </w:rPr>
         <w:t>家族</w:t>
       </w:r>
       <w:r>
+        <w:rPr>
+          <w:lang w:val="zh_TW" w:bidi="zh_TW"/>
+        </w:rPr>
         <w:t>施行了</w:t>
       </w:r>
       <w:r>
+        <w:rPr>
+          <w:lang w:val="zh_TW" w:bidi="zh_TW"/>
+        </w:rPr>
         <w:t>審判</w:t>
       </w:r>
       <w:r>
+        <w:rPr>
+          <w:lang w:val="zh_TW" w:bidi="zh_TW"/>
+        </w:rPr>
         <w:t>。神使用耶戶刑罰他們的邪惡行為和崇拜習俗。耶戶確保北國亞哈家的所有人都被殺死。他也確保所有支持亞哈的人都被殺死。這應驗了以利亞對亞哈所說的預言（列王紀上21:21–22）。耶戶也確保所有崇拜</w:t>
       </w:r>
       <w:r>
+        <w:rPr>
+          <w:lang w:val="zh_TW" w:bidi="zh_TW"/>
+        </w:rPr>
         <w:t>巴力</w:t>
       </w:r>
       <w:r>
+        <w:rPr>
+          <w:lang w:val="zh_TW" w:bidi="zh_TW"/>
+        </w:rPr>
         <w:t>的人都被殺死。這就是神如何停止暗利和亞哈的罪惡行為。那些王引導北國崇拜巴力而不是神。然而，耶戶並沒有忠心地跟隨神。他繼續犯耶羅波安拜</w:t>
       </w:r>
       <w:r>
+        <w:rPr>
+          <w:lang w:val="zh_TW" w:bidi="zh_TW"/>
+        </w:rPr>
         <w:t>金牛犢</w:t>
       </w:r>
       <w:r>
+        <w:rPr>
+          <w:lang w:val="zh_TW" w:bidi="zh_TW"/>
+        </w:rPr>
         <w:t>的</w:t>
       </w:r>
       <w:r>
+        <w:rPr>
+          <w:lang w:val="zh_TW" w:bidi="zh_TW"/>
+        </w:rPr>
         <w:t>罪</w:t>
       </w:r>
       <w:r>
+        <w:rPr>
+          <w:lang w:val="zh_TW" w:bidi="zh_TW"/>
+        </w:rPr>
         <w:t>。</w:t>
       </w:r>
-      <w:r/>
-      <w:r/>
+      <w:r>
+        <w:rPr>
+          <w:lang w:val="zh_TW" w:bidi="zh_TW"/>
+        </w:rPr>
+      </w:r>
+      <w:r>
+        <w:rPr>
+          <w:lang w:val="zh_TW" w:bidi="zh_TW"/>
+        </w:rPr>
+      </w:r>
     </w:p>
     <w:p>
-      <w:r/>
+      <w:pPr/>
+      <w:r>
+        <w:rPr>
+          <w:lang w:val="zh_TW" w:bidi="zh_TW"/>
+        </w:rPr>
+      </w:r>
     </w:p>
     <w:p>
       <w:pPr>
         <w:pStyle w:val="Heading2"/>
       </w:pPr>
       <w:r>
+        <w:rPr>
+          <w:lang w:val="zh_TW" w:bidi="zh_TW"/>
+        </w:rPr>
         <w:t>列王紀下 11:1–16:20</w:t>
       </w:r>
-      <w:r/>
+      <w:r>
+        <w:rPr>
+          <w:lang w:val="zh_TW" w:bidi="zh_TW"/>
+        </w:rPr>
+      </w:r>
     </w:p>
     <w:p>
-      <w:r/>
-      <w:r>
+      <w:pPr/>
+      <w:r>
+        <w:rPr>
+          <w:lang w:val="zh_TW" w:bidi="zh_TW"/>
+        </w:rPr>
+      </w:r>
+      <w:r>
+        <w:rPr>
+          <w:lang w:val="zh_TW" w:bidi="zh_TW"/>
+        </w:rPr>
         <w:t>亞她利雅</w:t>
       </w:r>
       <w:r>
+        <w:rPr>
+          <w:lang w:val="zh_TW" w:bidi="zh_TW"/>
+        </w:rPr>
         <w:t>來自亞哈家，但之前沒有被耶戶擊殺。她統治南國直到</w:t>
       </w:r>
       <w:r>
+        <w:rPr>
+          <w:lang w:val="zh_TW" w:bidi="zh_TW"/>
+        </w:rPr>
         <w:t>約阿施</w:t>
       </w:r>
       <w:r>
+        <w:rPr>
+          <w:lang w:val="zh_TW" w:bidi="zh_TW"/>
+        </w:rPr>
         <w:t>七歲。約阿施的姑姑約示巴和他的叔叔</w:t>
       </w:r>
       <w:r>
+        <w:rPr>
+          <w:lang w:val="zh_TW" w:bidi="zh_TW"/>
+        </w:rPr>
         <w:t>耶何耶大</w:t>
       </w:r>
       <w:r>
+        <w:rPr>
+          <w:lang w:val="zh_TW" w:bidi="zh_TW"/>
+        </w:rPr>
         <w:t>保護約阿施沒有受到亞他利雅的傷害。耶何耶大教導約阿施</w:t>
       </w:r>
       <w:r>
+        <w:rPr>
+          <w:lang w:val="zh_TW" w:bidi="zh_TW"/>
+        </w:rPr>
         <w:t>摩西律法</w:t>
       </w:r>
       <w:r>
+        <w:rPr>
+          <w:lang w:val="zh_TW" w:bidi="zh_TW"/>
+        </w:rPr>
         <w:t>。耶何耶大帶領王和百姓再次委身於</w:t>
       </w:r>
       <w:r>
+        <w:rPr>
+          <w:lang w:val="zh_TW" w:bidi="zh_TW"/>
+        </w:rPr>
         <w:t>西奈山之約</w:t>
       </w:r>
       <w:r>
+        <w:rPr>
+          <w:lang w:val="zh_TW" w:bidi="zh_TW"/>
+        </w:rPr>
         <w:t>。北國的列王持續的拿來與耶羅波安比較。以色列其餘的王都犯了耶羅波安拜</w:t>
       </w:r>
       <w:r>
+        <w:rPr>
+          <w:lang w:val="zh_TW" w:bidi="zh_TW"/>
+        </w:rPr>
         <w:t>假神</w:t>
       </w:r>
       <w:r>
+        <w:rPr>
+          <w:lang w:val="zh_TW" w:bidi="zh_TW"/>
+        </w:rPr>
         <w:t>的罪，其中包括約哈斯、約阿施、耶羅波安二世和撒迦利雅。撒迦利雅是耶戶家的最後一位王。當約阿施作王時，亞蘭王哈薛和便哈達非常殘酷地對待以色列人。以利沙曾預言過這些事。雖然約阿施對神不忠，但神對以色列民仍有</w:t>
       </w:r>
       <w:r>
+        <w:rPr>
+          <w:lang w:val="zh_TW" w:bidi="zh_TW"/>
+        </w:rPr>
         <w:t>憐憫</w:t>
       </w:r>
       <w:r>
+        <w:rPr>
+          <w:lang w:val="zh_TW" w:bidi="zh_TW"/>
+        </w:rPr>
         <w:t>。以利沙讓約阿施射箭。這些箭是神將拯救以色列民的象徵。以利沙死時，約阿施非常憂傷。後來，沙龍、米拿現、比加轄、比加和何細亞在北國統治。他們都作惡、拜假神。在南國，約阿施、亞瑪謝、烏西雅和約坦王忠於神的</w:t>
       </w:r>
       <w:r>
+        <w:rPr>
+          <w:lang w:val="zh_TW" w:bidi="zh_TW"/>
+        </w:rPr>
         <w:t>約</w:t>
       </w:r>
       <w:r>
+        <w:rPr>
+          <w:lang w:val="zh_TW" w:bidi="zh_TW"/>
+        </w:rPr>
         <w:t>。但猶大列王中沒有一個像</w:t>
       </w:r>
       <w:r>
+        <w:rPr>
+          <w:lang w:val="zh_TW" w:bidi="zh_TW"/>
+        </w:rPr>
         <w:t>大衛</w:t>
       </w:r>
       <w:r>
+        <w:rPr>
+          <w:lang w:val="zh_TW" w:bidi="zh_TW"/>
+        </w:rPr>
         <w:t>那樣全心全意跟隨神。當亞哈斯作猶大王時，他完全沒有跟從神。他效法北國和周邊民族的榜樣。亞哈斯沒有信靠神會保護南國。相反，他信靠</w:t>
       </w:r>
       <w:r>
+        <w:rPr>
+          <w:lang w:val="zh_TW" w:bidi="zh_TW"/>
+        </w:rPr>
         <w:t>亞述</w:t>
       </w:r>
       <w:r>
+        <w:rPr>
+          <w:lang w:val="zh_TW" w:bidi="zh_TW"/>
+        </w:rPr>
         <w:t>王。這導致亞哈斯改變了人們如何在</w:t>
       </w:r>
       <w:r>
+        <w:rPr>
+          <w:lang w:val="zh_TW" w:bidi="zh_TW"/>
+        </w:rPr>
         <w:t>聖殿</w:t>
       </w:r>
       <w:r>
+        <w:rPr>
+          <w:lang w:val="zh_TW" w:bidi="zh_TW"/>
+        </w:rPr>
         <w:t>中敬拜神。他做這些改變是為了尊榮亞述王和假神。</w:t>
       </w:r>
-      <w:r/>
-      <w:r/>
+      <w:r>
+        <w:rPr>
+          <w:lang w:val="zh_TW" w:bidi="zh_TW"/>
+        </w:rPr>
+      </w:r>
+      <w:r>
+        <w:rPr>
+          <w:lang w:val="zh_TW" w:bidi="zh_TW"/>
+        </w:rPr>
+      </w:r>
     </w:p>
     <w:p>
-      <w:r/>
+      <w:pPr/>
+      <w:r>
+        <w:rPr>
+          <w:lang w:val="zh_TW" w:bidi="zh_TW"/>
+        </w:rPr>
+      </w:r>
     </w:p>
     <w:p>
       <w:pPr>
         <w:pStyle w:val="Heading2"/>
       </w:pPr>
       <w:r>
+        <w:rPr>
+          <w:lang w:val="zh_TW" w:bidi="zh_TW"/>
+        </w:rPr>
         <w:t>列王紀下 17:1–41</w:t>
       </w:r>
-      <w:r/>
+      <w:r>
+        <w:rPr>
+          <w:lang w:val="zh_TW" w:bidi="zh_TW"/>
+        </w:rPr>
+      </w:r>
     </w:p>
     <w:p>
-      <w:r/>
-      <w:r>
+      <w:pPr/>
+      <w:r>
+        <w:rPr>
+          <w:lang w:val="zh_TW" w:bidi="zh_TW"/>
+        </w:rPr>
+      </w:r>
+      <w:r>
+        <w:rPr>
+          <w:lang w:val="zh_TW" w:bidi="zh_TW"/>
+        </w:rPr>
         <w:t>北國已經面臨許多</w:t>
       </w:r>
       <w:r>
+        <w:rPr>
+          <w:lang w:val="zh_TW" w:bidi="zh_TW"/>
+        </w:rPr>
         <w:t>約的咒詛</w:t>
       </w:r>
       <w:r>
+        <w:rPr>
+          <w:lang w:val="zh_TW" w:bidi="zh_TW"/>
+        </w:rPr>
         <w:t>。因此，以色列人的生活沒有安全和保障。這樣的故事遍布於列王紀上和列王紀下。北國一再遭受攻擊。有時候沒有雨水或足夠的食物。有時人們飢餓甚至吃掉他們死去的孩子。幾百年前</w:t>
       </w:r>
       <w:r>
+        <w:rPr>
+          <w:lang w:val="zh_TW" w:bidi="zh_TW"/>
+        </w:rPr>
         <w:t>摩西</w:t>
       </w:r>
       <w:r>
+        <w:rPr>
+          <w:lang w:val="zh_TW" w:bidi="zh_TW"/>
+        </w:rPr>
         <w:t>就警告過百姓這些事。神差遣許多先知警告王和百姓要回轉向祂。這些先知是以利亞、以利沙、</w:t>
       </w:r>
       <w:r>
+        <w:rPr>
+          <w:lang w:val="zh_TW" w:bidi="zh_TW"/>
+        </w:rPr>
         <w:t>亞希雅</w:t>
       </w:r>
       <w:r>
+        <w:rPr>
+          <w:lang w:val="zh_TW" w:bidi="zh_TW"/>
+        </w:rPr>
         <w:t>和其他許多先知。然而，北國的統治者和百姓不願</w:t>
       </w:r>
       <w:r>
+        <w:rPr>
+          <w:lang w:val="zh_TW" w:bidi="zh_TW"/>
+        </w:rPr>
         <w:t>單單敬拜神</w:t>
       </w:r>
       <w:r>
+        <w:rPr>
+          <w:lang w:val="zh_TW" w:bidi="zh_TW"/>
+        </w:rPr>
         <w:t>。他們不相信神會供應他們所需的一切。他們拒絕作</w:t>
       </w:r>
       <w:r>
+        <w:rPr>
+          <w:lang w:val="zh_TW" w:bidi="zh_TW"/>
+        </w:rPr>
         <w:t>祭司的國度</w:t>
       </w:r>
       <w:r>
+        <w:rPr>
+          <w:lang w:val="zh_TW" w:bidi="zh_TW"/>
+        </w:rPr>
         <w:t>和聖潔的國民。最終，神許可最嚴重的約的咒詛降臨在他們身上。這發生在</w:t>
       </w:r>
       <w:r>
+        <w:rPr>
+          <w:lang w:val="zh_TW" w:bidi="zh_TW"/>
+        </w:rPr>
         <w:t>公元前</w:t>
       </w:r>
       <w:r>
+        <w:rPr>
+          <w:lang w:val="zh_TW" w:bidi="zh_TW"/>
+        </w:rPr>
         <w:t>723和722年何細亞作王的時候。亞述王攻擊北國並控制了撒馬利亞。亞述人強迫許多以色列人離開神應許給</w:t>
       </w:r>
       <w:r>
+        <w:rPr>
+          <w:lang w:val="zh_TW" w:bidi="zh_TW"/>
+        </w:rPr>
         <w:t>亞伯拉罕</w:t>
       </w:r>
       <w:r>
+        <w:rPr>
+          <w:lang w:val="zh_TW" w:bidi="zh_TW"/>
+        </w:rPr>
         <w:t>的土地，相反亞述人將其他民族帶到撒馬利亞居住。許多年前神命令以色列人</w:t>
       </w:r>
       <w:r>
+        <w:rPr>
+          <w:lang w:val="zh_TW" w:bidi="zh_TW"/>
+        </w:rPr>
         <w:t>趕出</w:t>
       </w:r>
       <w:r>
+        <w:rPr>
+          <w:lang w:val="zh_TW" w:bidi="zh_TW"/>
+        </w:rPr>
         <w:t>迦南人</w:t>
       </w:r>
       <w:r>
+        <w:rPr>
+          <w:lang w:val="zh_TW" w:bidi="zh_TW"/>
+        </w:rPr>
         <w:t>。但現在以色列人被趕出神賜給他們的土地。他們被迫遠離家園。這被稱為北國的</w:t>
       </w:r>
       <w:r>
+        <w:rPr>
+          <w:lang w:val="zh_TW" w:bidi="zh_TW"/>
+        </w:rPr>
         <w:t>被擄</w:t>
       </w:r>
       <w:r>
+        <w:rPr>
+          <w:lang w:val="zh_TW" w:bidi="zh_TW"/>
+        </w:rPr>
         <w:t>。</w:t>
       </w:r>
-      <w:r/>
-      <w:r/>
+      <w:r>
+        <w:rPr>
+          <w:lang w:val="zh_TW" w:bidi="zh_TW"/>
+        </w:rPr>
+      </w:r>
+      <w:r>
+        <w:rPr>
+          <w:lang w:val="zh_TW" w:bidi="zh_TW"/>
+        </w:rPr>
+      </w:r>
     </w:p>
     <w:p>
-      <w:r/>
+      <w:pPr/>
+      <w:r>
+        <w:rPr>
+          <w:lang w:val="zh_TW" w:bidi="zh_TW"/>
+        </w:rPr>
+      </w:r>
     </w:p>
     <w:p>
       <w:pPr>
         <w:pStyle w:val="Heading2"/>
       </w:pPr>
       <w:r>
+        <w:rPr>
+          <w:lang w:val="zh_TW" w:bidi="zh_TW"/>
+        </w:rPr>
         <w:t>列王紀下 18:1–20:21</w:t>
       </w:r>
-      <w:r/>
+      <w:r>
+        <w:rPr>
+          <w:lang w:val="zh_TW" w:bidi="zh_TW"/>
+        </w:rPr>
+      </w:r>
     </w:p>
     <w:p>
-      <w:r/>
-      <w:r>
+      <w:pPr/>
+      <w:r>
+        <w:rPr>
+          <w:lang w:val="zh_TW" w:bidi="zh_TW"/>
+        </w:rPr>
+      </w:r>
+      <w:r>
+        <w:rPr>
+          <w:lang w:val="zh_TW" w:bidi="zh_TW"/>
+        </w:rPr>
         <w:t>當</w:t>
       </w:r>
       <w:r>
+        <w:rPr>
+          <w:lang w:val="zh_TW" w:bidi="zh_TW"/>
+        </w:rPr>
         <w:t>希西家</w:t>
       </w:r>
       <w:r>
+        <w:rPr>
+          <w:lang w:val="zh_TW" w:bidi="zh_TW"/>
+        </w:rPr>
         <w:t>作南國的王時，北國被擄。希西家沒有效法北國的王，他效法大衛單單敬拜神的榜樣。希西家也帶領南國的百姓如此行。當亞述軍隊包圍</w:t>
       </w:r>
       <w:r>
+        <w:rPr>
+          <w:lang w:val="zh_TW" w:bidi="zh_TW"/>
+        </w:rPr>
         <w:t>耶路撒冷</w:t>
       </w:r>
       <w:r>
+        <w:rPr>
+          <w:lang w:val="zh_TW" w:bidi="zh_TW"/>
+        </w:rPr>
         <w:t>時，軍長輕蔑嘲笑神。希西家向先知</w:t>
       </w:r>
       <w:r>
+        <w:rPr>
+          <w:lang w:val="zh_TW" w:bidi="zh_TW"/>
+        </w:rPr>
         <w:t>以賽亞</w:t>
       </w:r>
       <w:r>
+        <w:rPr>
+          <w:lang w:val="zh_TW" w:bidi="zh_TW"/>
+        </w:rPr>
         <w:t>尋求建議。他信靠神。希西家向神禱告（</w:t>
       </w:r>
       <w:r>
+        <w:rPr>
+          <w:lang w:val="zh_TW" w:bidi="zh_TW"/>
+        </w:rPr>
         <w:t>禱告</w:t>
       </w:r>
       <w:r>
+        <w:rPr>
+          <w:lang w:val="zh_TW" w:bidi="zh_TW"/>
+        </w:rPr>
         <w:t>）並求告神拯救耶路撒冷。這會向亞述軍隊顯明以色列的神是唯一的真神。神應許會拯救耶路撒冷脫離亞述。這正顯明神忠於</w:t>
       </w:r>
       <w:r>
+        <w:rPr>
+          <w:lang w:val="zh_TW" w:bidi="zh_TW"/>
+        </w:rPr>
         <w:t>與大衛的約（大衛之約）</w:t>
       </w:r>
       <w:r>
+        <w:rPr>
+          <w:lang w:val="zh_TW" w:bidi="zh_TW"/>
+        </w:rPr>
         <w:t>。希西家生病了，以賽亞宣告他會死。希西家再次禱告並在神面前哭泣。神憐憫希西家，延續他的生命。</w:t>
       </w:r>
       <w:r>
+        <w:rPr>
+          <w:lang w:val="zh_TW" w:bidi="zh_TW"/>
+        </w:rPr>
         <w:t>巴比倫</w:t>
       </w:r>
       <w:r>
+        <w:rPr>
+          <w:lang w:val="zh_TW" w:bidi="zh_TW"/>
+        </w:rPr>
         <w:t>的使者拜訪希西家後，以賽亞宣告了將會發生的事。巴比倫將成為強大的帝國，給南國帶來可怕的災難。</w:t>
       </w:r>
-      <w:r/>
-      <w:r/>
+      <w:r>
+        <w:rPr>
+          <w:lang w:val="zh_TW" w:bidi="zh_TW"/>
+        </w:rPr>
+      </w:r>
+      <w:r>
+        <w:rPr>
+          <w:lang w:val="zh_TW" w:bidi="zh_TW"/>
+        </w:rPr>
+      </w:r>
     </w:p>
     <w:p>
-      <w:r/>
+      <w:pPr/>
+      <w:r>
+        <w:rPr>
+          <w:lang w:val="zh_TW" w:bidi="zh_TW"/>
+        </w:rPr>
+      </w:r>
     </w:p>
     <w:p>
       <w:pPr>
         <w:pStyle w:val="Heading2"/>
       </w:pPr>
       <w:r>
+        <w:rPr>
+          <w:lang w:val="zh_TW" w:bidi="zh_TW"/>
+        </w:rPr>
         <w:t>列王紀下 21:1–23:25</w:t>
       </w:r>
-      <w:r/>
+      <w:r>
+        <w:rPr>
+          <w:lang w:val="zh_TW" w:bidi="zh_TW"/>
+        </w:rPr>
+      </w:r>
     </w:p>
     <w:p>
-      <w:r/>
-      <w:r>
+      <w:pPr/>
+      <w:r>
+        <w:rPr>
+          <w:lang w:val="zh_TW" w:bidi="zh_TW"/>
+        </w:rPr>
+      </w:r>
+      <w:r>
+        <w:rPr>
+          <w:lang w:val="zh_TW" w:bidi="zh_TW"/>
+        </w:rPr>
         <w:t>瑪拿西沒有效法希西家的榜樣。他做的惡事比之前任何一位猶大王更多。他帶領百姓敬拜假神，遵守神所憎惡的迦南風俗。其中包括</w:t>
       </w:r>
       <w:r>
+        <w:rPr>
+          <w:lang w:val="zh_TW" w:bidi="zh_TW"/>
+        </w:rPr>
         <w:t>獻祭孩童</w:t>
       </w:r>
       <w:r>
+        <w:rPr>
+          <w:lang w:val="zh_TW" w:bidi="zh_TW"/>
+        </w:rPr>
         <w:t>。瑪拿西也在耶路撒冷</w:t>
       </w:r>
       <w:r>
+        <w:rPr>
+          <w:lang w:val="zh_TW" w:bidi="zh_TW"/>
+        </w:rPr>
         <w:t>殺害（謀殺）</w:t>
       </w:r>
       <w:r>
+        <w:rPr>
+          <w:lang w:val="zh_TW" w:bidi="zh_TW"/>
+        </w:rPr>
         <w:t>了許多人。神透過先知宣告祂的百姓不會再繼續住在他們的土地上。他們用自己的惡行使土地</w:t>
       </w:r>
       <w:r>
+        <w:rPr>
+          <w:lang w:val="zh_TW" w:bidi="zh_TW"/>
+        </w:rPr>
         <w:t>污穢（不潔）</w:t>
       </w:r>
       <w:r>
+        <w:rPr>
+          <w:lang w:val="zh_TW" w:bidi="zh_TW"/>
+        </w:rPr>
         <w:t>。他們沒有活出祭司的國度和聖潔的國民的樣式。因此神告訴他們，他們會因為污穢土地而受到怎樣的懲罰。約的咒詛中最嚴厲的部分會臨到南國。耶路撒冷和猶大會像撒瑪利亞和北國一樣被毀滅。下一任王是亞們，他效法了瑪拿西的榜樣。約西亞在他之後統治。約西亞不像瑪拿西那樣作惡。他效法大衛的榜樣。當律法書被大聲誦讀時，約西亞聽從律法。這律法是</w:t>
       </w:r>
       <w:r>
+        <w:rPr>
+          <w:lang w:val="zh_TW" w:bidi="zh_TW"/>
+        </w:rPr>
         <w:t>摩西律法</w:t>
       </w:r>
       <w:r>
+        <w:rPr>
+          <w:lang w:val="zh_TW" w:bidi="zh_TW"/>
+        </w:rPr>
         <w:t>的抄本。約西亞的心在神和律法面前謙卑柔軟。這蒙神喜悅。先知戶勒大宣告說神不會在約西亞在世時使猶大毀滅。約西亞帶領百姓再次委身於</w:t>
       </w:r>
       <w:r>
+        <w:rPr>
+          <w:lang w:val="zh_TW" w:bidi="zh_TW"/>
+        </w:rPr>
         <w:t>西奈山</w:t>
       </w:r>
       <w:r>
+        <w:rPr>
+          <w:lang w:val="zh_TW" w:bidi="zh_TW"/>
+        </w:rPr>
         <w:t>之約。他除掉了所有與崇拜假神有關的東西，其中包括</w:t>
       </w:r>
       <w:r>
+        <w:rPr>
+          <w:lang w:val="zh_TW" w:bidi="zh_TW"/>
+        </w:rPr>
         <w:t>祭壇</w:t>
       </w:r>
       <w:r>
+        <w:rPr>
+          <w:lang w:val="zh_TW" w:bidi="zh_TW"/>
+        </w:rPr>
         <w:t>和</w:t>
       </w:r>
       <w:r>
+        <w:rPr>
+          <w:lang w:val="zh_TW" w:bidi="zh_TW"/>
+        </w:rPr>
         <w:t>邱壇</w:t>
       </w:r>
       <w:r>
+        <w:rPr>
+          <w:lang w:val="zh_TW" w:bidi="zh_TW"/>
+        </w:rPr>
         <w:t>。約西亞也帶領百姓守</w:t>
       </w:r>
       <w:r>
+        <w:rPr>
+          <w:lang w:val="zh_TW" w:bidi="zh_TW"/>
+        </w:rPr>
         <w:t>逾越節</w:t>
       </w:r>
       <w:r>
+        <w:rPr>
+          <w:lang w:val="zh_TW" w:bidi="zh_TW"/>
+        </w:rPr>
         <w:t>。他確保摩西律法在猶大得到遵行。</w:t>
       </w:r>
-      <w:r/>
-      <w:r/>
+      <w:r>
+        <w:rPr>
+          <w:lang w:val="zh_TW" w:bidi="zh_TW"/>
+        </w:rPr>
+      </w:r>
+      <w:r>
+        <w:rPr>
+          <w:lang w:val="zh_TW" w:bidi="zh_TW"/>
+        </w:rPr>
+      </w:r>
     </w:p>
     <w:p>
-      <w:r/>
+      <w:pPr/>
+      <w:r>
+        <w:rPr>
+          <w:lang w:val="zh_TW" w:bidi="zh_TW"/>
+        </w:rPr>
+      </w:r>
     </w:p>
     <w:p>
       <w:pPr>
         <w:pStyle w:val="Heading2"/>
       </w:pPr>
       <w:r>
+        <w:rPr>
+          <w:lang w:val="zh_TW" w:bidi="zh_TW"/>
+        </w:rPr>
         <w:t>列王紀下 23:26–25:30</w:t>
       </w:r>
-      <w:r/>
+      <w:r>
+        <w:rPr>
+          <w:lang w:val="zh_TW" w:bidi="zh_TW"/>
+        </w:rPr>
+      </w:r>
     </w:p>
     <w:p>
-      <w:r/>
-      <w:r>
+      <w:pPr/>
+      <w:r>
+        <w:rPr>
+          <w:lang w:val="zh_TW" w:bidi="zh_TW"/>
+        </w:rPr>
+      </w:r>
+      <w:r>
+        <w:rPr>
+          <w:lang w:val="zh_TW" w:bidi="zh_TW"/>
+        </w:rPr>
         <w:t>當約西亞作王時，南國順服神。然而，約西亞死後，他們沒有忠於西奈之約。他們不斷做違背神旨意的事。約哈斯、約雅敬、約雅斤和西底家這些王帶領國家行惡事。</w:t>
       </w:r>
       <w:r>
+        <w:rPr>
+          <w:lang w:val="zh_TW" w:bidi="zh_TW"/>
+        </w:rPr>
         <w:t>神</w:t>
       </w:r>
       <w:r>
+        <w:rPr>
+          <w:lang w:val="zh_TW" w:bidi="zh_TW"/>
+        </w:rPr>
         <w:t>對祂的百姓所做的惡事發出猛烈的</w:t>
       </w:r>
       <w:r>
+        <w:rPr>
+          <w:lang w:val="zh_TW" w:bidi="zh_TW"/>
+        </w:rPr>
         <w:t>怒氣</w:t>
       </w:r>
       <w:r>
+        <w:rPr>
+          <w:lang w:val="zh_TW" w:bidi="zh_TW"/>
+        </w:rPr>
         <w:t>。因此，神對南國施行審判。</w:t>
       </w:r>
       <w:r>
+        <w:rPr>
+          <w:lang w:val="zh_TW" w:bidi="zh_TW"/>
+        </w:rPr>
         <w:t>尼布甲尼撒</w:t>
       </w:r>
       <w:r>
+        <w:rPr>
+          <w:lang w:val="zh_TW" w:bidi="zh_TW"/>
+        </w:rPr>
         <w:t>和巴比倫的軍隊是</w:t>
       </w:r>
       <w:r>
+        <w:rPr>
+          <w:lang w:val="zh_TW" w:bidi="zh_TW"/>
+        </w:rPr>
         <w:t>神的器皿</w:t>
       </w:r>
       <w:r>
+        <w:rPr>
+          <w:lang w:val="zh_TW" w:bidi="zh_TW"/>
+        </w:rPr>
         <w:t>。神使用他們將約的咒詛降在猶大。這發生在公元前587和586年。巴比倫人拆毀了耶路撒冷周圍的城牆。他們燒毀了王宮和許多重要建築。他們帶走了用於在聖殿中敬拜神的物品。他們完全摧毀了聖殿。神曾告訴所羅門，假如以色列的王敬拜假神，這些事情就會發生（列王紀上9:6–9）。巴比倫人強迫猶大和耶路撒冷的許多人離開他們的土地。他們被帶到巴比倫生活。這被稱為南國的被擄。那些留在猶大的人沒有過上</w:t>
       </w:r>
       <w:r>
+        <w:rPr>
+          <w:lang w:val="zh_TW" w:bidi="zh_TW"/>
+        </w:rPr>
         <w:t>平安</w:t>
       </w:r>
       <w:r>
+        <w:rPr>
+          <w:lang w:val="zh_TW" w:bidi="zh_TW"/>
+        </w:rPr>
         <w:t>和</w:t>
       </w:r>
       <w:r>
+        <w:rPr>
+          <w:lang w:val="zh_TW" w:bidi="zh_TW"/>
+        </w:rPr>
         <w:t>安息</w:t>
       </w:r>
       <w:r>
+        <w:rPr>
+          <w:lang w:val="zh_TW" w:bidi="zh_TW"/>
+        </w:rPr>
         <w:t>的生活。關於誰會成為領袖，爭鬥沒有停息。許多人逃到</w:t>
       </w:r>
       <w:r>
+        <w:rPr>
+          <w:lang w:val="zh_TW" w:bidi="zh_TW"/>
+        </w:rPr>
         <w:t>埃及</w:t>
       </w:r>
       <w:r>
+        <w:rPr>
+          <w:lang w:val="zh_TW" w:bidi="zh_TW"/>
+        </w:rPr>
         <w:t>生活。約雅斤是大衛家中唯一一位沒有死，或被殺的王。他在巴比倫的監牢中，直到尼布甲尼撒之後的一位統治者將他釋放。</w:t>
       </w:r>
-      <w:r/>
-      <w:r/>
+      <w:r>
+        <w:rPr>
+          <w:lang w:val="zh_TW" w:bidi="zh_TW"/>
+        </w:rPr>
+      </w:r>
+      <w:r>
+        <w:rPr>
+          <w:lang w:val="zh_TW" w:bidi="zh_TW"/>
+        </w:rPr>
+      </w:r>
     </w:p>
     <w:sectPr>
       <w:footnotePr>
@@ -2632,7 +3383,7 @@
     <w:rPrDefault>
       <w:rPr>
         <w:rFonts w:ascii="Times New Roman" w:eastAsia="Times New Roman" w:hAnsi="Times New Roman" w:cs="Times New Roman"/>
-        <w:lang w:val="en-US" w:eastAsia="en-US" w:bidi="ar-SA"/>
+        <w:lang w:val="zh_TW" w:eastAsia="en-US" w:bidi="ar-SA"/>
       </w:rPr>
     </w:rPrDefault>
     <w:pPrDefault/>
